--- a/documnetatie/pre-interview/Questen-list.docx
+++ b/documnetatie/pre-interview/Questen-list.docx
@@ -110,14 +110,262 @@
       <w:r>
         <w:t xml:space="preserve"> eisen)</w:t>
       </w:r>
+    </w:p>
+    <w:p>
+      <w:proofErr w:type="spellStart"/>
+      <w:r>
+        <w:t>Webaplicatie</w:t>
+      </w:r>
+      <w:proofErr w:type="spellEnd"/>
+      <w:r>
+        <w:t>:</w:t>
+      </w:r>
+    </w:p>
+    <w:p>
+      <w:pPr>
+        <w:pStyle w:val="Lijstalinea"/>
+        <w:numPr>
+          <w:ilvl w:val="0"/>
+          <w:numId w:val="1"/>
+        </w:numPr>
+      </w:pPr>
+      <w:r>
+        <w:t>Wild u een pagina met alles in die pagina of wild u een website met meerdere pagina’s</w:t>
+      </w:r>
+    </w:p>
+    <w:p>
+      <w:pPr>
+        <w:pStyle w:val="Lijstalinea"/>
+        <w:numPr>
+          <w:ilvl w:val="1"/>
+          <w:numId w:val="1"/>
+        </w:numPr>
+      </w:pPr>
+      <w:r>
+        <w:t>[indien 1-page]</w:t>
+      </w:r>
+      <w:r>
+        <w:tab/>
+      </w:r>
+      <w:r>
+        <w:tab/>
+        <w:t>Wild u een navigatie balk hebben?</w:t>
+      </w:r>
+    </w:p>
+    <w:p>
+      <w:pPr>
+        <w:pStyle w:val="Lijstalinea"/>
+        <w:numPr>
+          <w:ilvl w:val="1"/>
+          <w:numId w:val="1"/>
+        </w:numPr>
+      </w:pPr>
+      <w:r>
+        <w:t>[indien navigatie]</w:t>
+      </w:r>
+      <w:r>
+        <w:tab/>
+        <w:t>aan welke kant wilt u de navigatie hebben</w:t>
+      </w:r>
+    </w:p>
+    <w:p>
+      <w:pPr>
+        <w:pStyle w:val="Lijstalinea"/>
+        <w:numPr>
+          <w:ilvl w:val="1"/>
+          <w:numId w:val="1"/>
+        </w:numPr>
+      </w:pPr>
+      <w:r>
+        <w:t>[indien logo]</w:t>
+      </w:r>
+      <w:r>
+        <w:tab/>
+      </w:r>
+      <w:r>
+        <w:tab/>
+        <w:t>waar wilt u het logo?</w:t>
+      </w:r>
+    </w:p>
+    <w:p>
+      <w:pPr>
+        <w:pStyle w:val="Lijstalinea"/>
+        <w:numPr>
+          <w:ilvl w:val="0"/>
+          <w:numId w:val="1"/>
+        </w:numPr>
+      </w:pPr>
+      <w:r>
+        <w:t xml:space="preserve">Wat wild u in het registreer systeem {naam, achternaam, email, geboorte datum, </w:t>
+      </w:r>
+      <w:r>
+        <w:t>wachtwoord *2</w:t>
+      </w:r>
+      <w:r>
+        <w:t xml:space="preserve">}, email </w:t>
+      </w:r>
+      <w:r>
+        <w:t>verificatie</w:t>
+      </w:r>
+      <w:r>
+        <w:t xml:space="preserve">. </w:t>
+      </w:r>
+      <w:r>
+        <w:t xml:space="preserve"> </w:t>
+      </w:r>
+    </w:p>
+    <w:p>
+      <w:r>
+        <w:t>C#aplicatie:</w:t>
+      </w:r>
+    </w:p>
+    <w:p>
+      <w:pPr>
+        <w:pStyle w:val="Lijstalinea"/>
+        <w:numPr>
+          <w:ilvl w:val="1"/>
+          <w:numId w:val="1"/>
+        </w:numPr>
+      </w:pPr>
+      <w:r>
+        <w:t>[indien logo]</w:t>
+      </w:r>
+      <w:r>
+        <w:tab/>
+      </w:r>
+      <w:r>
+        <w:tab/>
+        <w:t xml:space="preserve">wild u dat dan als icon boven het </w:t>
+      </w:r>
+      <w:proofErr w:type="spellStart"/>
+      <w:r>
+        <w:t>programa</w:t>
+      </w:r>
+      <w:proofErr w:type="spellEnd"/>
+      <w:r>
+        <w:t>?</w:t>
+      </w:r>
+    </w:p>
+    <w:p>
+      <w:pPr>
+        <w:pStyle w:val="Lijstalinea"/>
+        <w:numPr>
+          <w:ilvl w:val="0"/>
+          <w:numId w:val="1"/>
+        </w:numPr>
+      </w:pPr>
+      <w:r>
+        <w:t>Hoeveel gebruikers max per keer?</w:t>
+      </w:r>
+    </w:p>
+    <w:p>
+      <w:pPr>
+        <w:pStyle w:val="Lijstalinea"/>
+        <w:numPr>
+          <w:ilvl w:val="0"/>
+          <w:numId w:val="1"/>
+        </w:numPr>
+      </w:pPr>
+      <w:r>
+        <w:t xml:space="preserve">Klopt het dat het minimaal aantal gebruikers per keer minimaal 1 moet zijn? </w:t>
+      </w:r>
+    </w:p>
+    <w:p>
+      <w:pPr>
+        <w:pStyle w:val="Lijstalinea"/>
+        <w:numPr>
+          <w:ilvl w:val="0"/>
+          <w:numId w:val="1"/>
+        </w:numPr>
+      </w:pPr>
+      <w:r>
+        <w:t>Mag de gebruiker de min in tijdens het gokken?</w:t>
+      </w:r>
+    </w:p>
+    <w:p>
+      <w:pPr>
+        <w:pStyle w:val="Lijstalinea"/>
+        <w:numPr>
+          <w:ilvl w:val="1"/>
+          <w:numId w:val="1"/>
+        </w:numPr>
+      </w:pPr>
+      <w:r>
+        <w:t>[indien niet in min]</w:t>
+      </w:r>
+      <w:r>
+        <w:tab/>
+        <w:t xml:space="preserve">kan iemand nog </w:t>
+      </w:r>
+      <w:proofErr w:type="spellStart"/>
+      <w:r>
+        <w:t>exstra</w:t>
+      </w:r>
+      <w:proofErr w:type="spellEnd"/>
+      <w:r>
+        <w:t xml:space="preserve"> geld krijgen op een manier?</w:t>
+      </w:r>
+    </w:p>
+    <w:p>
+      <w:pPr>
+        <w:pStyle w:val="Lijstalinea"/>
+        <w:numPr>
+          <w:ilvl w:val="0"/>
+          <w:numId w:val="1"/>
+        </w:numPr>
+      </w:pPr>
+      <w:r>
+        <w:t xml:space="preserve">Moet de gene die wil </w:t>
+      </w:r>
+      <w:proofErr w:type="spellStart"/>
+      <w:r>
+        <w:t>gokkenmaar</w:t>
+      </w:r>
+      <w:proofErr w:type="spellEnd"/>
+      <w:r>
+        <w:t xml:space="preserve"> nog geen </w:t>
+      </w:r>
+      <w:proofErr w:type="spellStart"/>
+      <w:r>
+        <w:t>acount</w:t>
+      </w:r>
+      <w:proofErr w:type="spellEnd"/>
+      <w:r>
+        <w:t xml:space="preserve"> heeft registreren via de app of de website.</w:t>
+      </w:r>
+    </w:p>
+    <w:p>
+      <w:pPr>
+        <w:pStyle w:val="Lijstalinea"/>
+        <w:numPr>
+          <w:ilvl w:val="1"/>
+          <w:numId w:val="1"/>
+        </w:numPr>
+      </w:pPr>
+      <w:r>
+        <w:t>[indien niet]</w:t>
+      </w:r>
+      <w:r>
+        <w:tab/>
+      </w:r>
+      <w:r>
+        <w:tab/>
+        <w:t>moeten wij zelfde info gebruiken als bij de website?</w:t>
+      </w:r>
+    </w:p>
+    <w:p>
+      <w:pPr>
+        <w:pStyle w:val="Lijstalinea"/>
+        <w:numPr>
+          <w:ilvl w:val="0"/>
+          <w:numId w:val="1"/>
+        </w:numPr>
+      </w:pPr>
+      <w:r>
+        <w:t>Moet het gokken leeftijd gebonden zijn?</w:t>
+      </w:r>
       <w:bookmarkStart w:id="0" w:name="_GoBack"/>
       <w:bookmarkEnd w:id="0"/>
-      <w:r>
-        <w:t xml:space="preserve"> </w:t>
-      </w:r>
-      <w:r>
-        <w:t xml:space="preserve"> </w:t>
-      </w:r>
     </w:p>
     <w:sectPr>
       <w:pgSz w:w="11906" w:h="16838"/>
